--- a/信号.docx
+++ b/信号.docx
@@ -315,15 +315,8 @@
       <w:r>
         <w:t>);</w:t>
       </w:r>
-      <w:bookmarkStart w:id="0" w:name="_GoBack"/>
-      <w:bookmarkEnd w:id="0"/>
-    </w:p>
-    <w:p>
-      <w:pPr>
-        <w:rPr>
-          <w:rFonts w:hint="eastAsia"/>
-        </w:rPr>
-      </w:pPr>
+    </w:p>
+    <w:p>
       <w:r>
         <w:tab/>
       </w:r>
@@ -350,11 +343,6 @@
       </w:r>
     </w:p>
     <w:p>
-      <w:pPr>
-        <w:rPr>
-          <w:rFonts w:hint="eastAsia"/>
-        </w:rPr>
-      </w:pPr>
       <w:r>
         <w:rPr>
           <w:noProof/>
@@ -395,6 +383,368 @@
           </wp:inline>
         </w:drawing>
       </w:r>
+      <w:r>
+        <w:rPr>
+          <w:rFonts w:hint="eastAsia"/>
+        </w:rPr>
+        <w:t>采</w:t>
+      </w:r>
+      <w:r>
+        <w:rPr>
+          <w:rFonts w:hint="eastAsia"/>
+        </w:rPr>
+        <w:t>用信号金星进程间通讯</w:t>
+      </w:r>
+    </w:p>
+    <w:p/>
+    <w:p/>
+    <w:p/>
+    <w:p>
+      <w:r>
+        <w:rPr>
+          <w:rFonts w:hint="eastAsia"/>
+        </w:rPr>
+        <w:t>会话：</w:t>
+      </w:r>
+    </w:p>
+    <w:p>
+      <w:proofErr w:type="spellStart"/>
+      <w:r>
+        <w:rPr>
+          <w:rFonts w:hint="eastAsia"/>
+        </w:rPr>
+        <w:t>set</w:t>
+      </w:r>
+      <w:r>
+        <w:t>sid</w:t>
+      </w:r>
+      <w:proofErr w:type="spellEnd"/>
+      <w:r>
+        <w:rPr>
+          <w:rFonts w:hint="eastAsia"/>
+        </w:rPr>
+        <w:t>函数：创建一个会话</w:t>
+      </w:r>
+    </w:p>
+    <w:p/>
+    <w:p>
+      <w:r>
+        <w:rPr>
+          <w:rFonts w:hint="eastAsia"/>
+        </w:rPr>
+        <w:t>守护进程：</w:t>
+      </w:r>
+      <w:r>
+        <w:t>D</w:t>
+      </w:r>
+      <w:r>
+        <w:rPr>
+          <w:rFonts w:hint="eastAsia"/>
+        </w:rPr>
+        <w:t>a</w:t>
+      </w:r>
+      <w:r>
+        <w:t>emon</w:t>
+      </w:r>
+      <w:r>
+        <w:rPr>
+          <w:rFonts w:hint="eastAsia"/>
+        </w:rPr>
+        <w:t>进程。通常运行于操作系统后台</w:t>
+      </w:r>
+    </w:p>
+    <w:p>
+      <w:r>
+        <w:rPr>
+          <w:noProof/>
+        </w:rPr>
+        <w:drawing>
+          <wp:inline distT="0" distB="0" distL="0" distR="0" wp14:anchorId="279AE788" wp14:editId="60FFCEE2">
+            <wp:extent cx="5274310" cy="1776095"/>
+            <wp:effectExtent l="0" t="0" r="2540" b="0"/>
+            <wp:docPr id="7" name="图片 7"/>
+            <wp:cNvGraphicFramePr>
+              <a:graphicFrameLocks xmlns:a="http://schemas.openxmlformats.org/drawingml/2006/main" noChangeAspect="1"/>
+            </wp:cNvGraphicFramePr>
+            <a:graphic xmlns:a="http://schemas.openxmlformats.org/drawingml/2006/main">
+              <a:graphicData uri="http://schemas.openxmlformats.org/drawingml/2006/picture">
+                <pic:pic xmlns:pic="http://schemas.openxmlformats.org/drawingml/2006/picture">
+                  <pic:nvPicPr>
+                    <pic:cNvPr id="1" name=""/>
+                    <pic:cNvPicPr/>
+                  </pic:nvPicPr>
+                  <pic:blipFill>
+                    <a:blip r:embed="rId10"/>
+                    <a:stretch>
+                      <a:fillRect/>
+                    </a:stretch>
+                  </pic:blipFill>
+                  <pic:spPr>
+                    <a:xfrm>
+                      <a:off x="0" y="0"/>
+                      <a:ext cx="5274310" cy="1776095"/>
+                    </a:xfrm>
+                    <a:prstGeom prst="rect">
+                      <a:avLst/>
+                    </a:prstGeom>
+                  </pic:spPr>
+                </pic:pic>
+              </a:graphicData>
+            </a:graphic>
+          </wp:inline>
+        </w:drawing>
+      </w:r>
+    </w:p>
+    <w:p/>
+    <w:p/>
+    <w:p>
+      <w:r>
+        <w:rPr>
+          <w:rFonts w:hint="eastAsia"/>
+        </w:rPr>
+        <w:t>线程：</w:t>
+      </w:r>
+      <w:r>
+        <w:rPr>
+          <w:rFonts w:hint="eastAsia"/>
+        </w:rPr>
+        <w:t>轻量级的进程</w:t>
+      </w:r>
+    </w:p>
+    <w:p>
+      <w:r>
+        <w:tab/>
+      </w:r>
+      <w:r>
+        <w:rPr>
+          <w:rFonts w:hint="eastAsia"/>
+        </w:rPr>
+        <w:t>进程：有独立的地址空间</w:t>
+      </w:r>
+    </w:p>
+    <w:p>
+      <w:pPr>
+        <w:rPr>
+          <w:rFonts w:hint="eastAsia"/>
+        </w:rPr>
+      </w:pPr>
+      <w:r>
+        <w:tab/>
+      </w:r>
+      <w:r>
+        <w:rPr>
+          <w:rFonts w:hint="eastAsia"/>
+        </w:rPr>
+        <w:t>线程：</w:t>
+      </w:r>
+      <w:r>
+        <w:rPr>
+          <w:rFonts w:hint="eastAsia"/>
+        </w:rPr>
+        <w:t>有独立的</w:t>
+      </w:r>
+      <w:proofErr w:type="spellStart"/>
+      <w:r>
+        <w:rPr>
+          <w:rFonts w:hint="eastAsia"/>
+        </w:rPr>
+        <w:t>p</w:t>
+      </w:r>
+      <w:r>
+        <w:t>cb</w:t>
+      </w:r>
+      <w:proofErr w:type="spellEnd"/>
+      <w:r>
+        <w:rPr>
+          <w:rFonts w:hint="eastAsia"/>
+        </w:rPr>
+        <w:t>进程控制块</w:t>
+      </w:r>
+    </w:p>
+    <w:p>
+      <w:r>
+        <w:rPr>
+          <w:noProof/>
+        </w:rPr>
+        <w:drawing>
+          <wp:inline distT="0" distB="0" distL="0" distR="0" wp14:anchorId="50BE5C45" wp14:editId="46472CB0">
+            <wp:extent cx="5274310" cy="1328420"/>
+            <wp:effectExtent l="0" t="0" r="2540" b="5080"/>
+            <wp:docPr id="8" name="图片 8"/>
+            <wp:cNvGraphicFramePr>
+              <a:graphicFrameLocks xmlns:a="http://schemas.openxmlformats.org/drawingml/2006/main" noChangeAspect="1"/>
+            </wp:cNvGraphicFramePr>
+            <a:graphic xmlns:a="http://schemas.openxmlformats.org/drawingml/2006/main">
+              <a:graphicData uri="http://schemas.openxmlformats.org/drawingml/2006/picture">
+                <pic:pic xmlns:pic="http://schemas.openxmlformats.org/drawingml/2006/picture">
+                  <pic:nvPicPr>
+                    <pic:cNvPr id="1" name=""/>
+                    <pic:cNvPicPr/>
+                  </pic:nvPicPr>
+                  <pic:blipFill>
+                    <a:blip r:embed="rId11"/>
+                    <a:stretch>
+                      <a:fillRect/>
+                    </a:stretch>
+                  </pic:blipFill>
+                  <pic:spPr>
+                    <a:xfrm>
+                      <a:off x="0" y="0"/>
+                      <a:ext cx="5274310" cy="1328420"/>
+                    </a:xfrm>
+                    <a:prstGeom prst="rect">
+                      <a:avLst/>
+                    </a:prstGeom>
+                  </pic:spPr>
+                </pic:pic>
+              </a:graphicData>
+            </a:graphic>
+          </wp:inline>
+        </w:drawing>
+      </w:r>
+    </w:p>
+    <w:p>
+      <w:r>
+        <w:rPr>
+          <w:noProof/>
+        </w:rPr>
+        <w:drawing>
+          <wp:inline distT="0" distB="0" distL="0" distR="0" wp14:anchorId="0B8C7066" wp14:editId="059EE012">
+            <wp:extent cx="5274310" cy="867410"/>
+            <wp:effectExtent l="0" t="0" r="2540" b="8890"/>
+            <wp:docPr id="9" name="图片 9"/>
+            <wp:cNvGraphicFramePr>
+              <a:graphicFrameLocks xmlns:a="http://schemas.openxmlformats.org/drawingml/2006/main" noChangeAspect="1"/>
+            </wp:cNvGraphicFramePr>
+            <a:graphic xmlns:a="http://schemas.openxmlformats.org/drawingml/2006/main">
+              <a:graphicData uri="http://schemas.openxmlformats.org/drawingml/2006/picture">
+                <pic:pic xmlns:pic="http://schemas.openxmlformats.org/drawingml/2006/picture">
+                  <pic:nvPicPr>
+                    <pic:cNvPr id="1" name=""/>
+                    <pic:cNvPicPr/>
+                  </pic:nvPicPr>
+                  <pic:blipFill>
+                    <a:blip r:embed="rId12"/>
+                    <a:stretch>
+                      <a:fillRect/>
+                    </a:stretch>
+                  </pic:blipFill>
+                  <pic:spPr>
+                    <a:xfrm>
+                      <a:off x="0" y="0"/>
+                      <a:ext cx="5274310" cy="867410"/>
+                    </a:xfrm>
+                    <a:prstGeom prst="rect">
+                      <a:avLst/>
+                    </a:prstGeom>
+                  </pic:spPr>
+                </pic:pic>
+              </a:graphicData>
+            </a:graphic>
+          </wp:inline>
+        </w:drawing>
+      </w:r>
+    </w:p>
+    <w:p/>
+    <w:p>
+      <w:r>
+        <w:rPr>
+          <w:noProof/>
+        </w:rPr>
+        <w:lastRenderedPageBreak/>
+        <w:drawing>
+          <wp:inline distT="0" distB="0" distL="0" distR="0" wp14:anchorId="14B56C6C" wp14:editId="774D886F">
+            <wp:extent cx="5274310" cy="2136775"/>
+            <wp:effectExtent l="0" t="0" r="2540" b="0"/>
+            <wp:docPr id="10" name="图片 10"/>
+            <wp:cNvGraphicFramePr>
+              <a:graphicFrameLocks xmlns:a="http://schemas.openxmlformats.org/drawingml/2006/main" noChangeAspect="1"/>
+            </wp:cNvGraphicFramePr>
+            <a:graphic xmlns:a="http://schemas.openxmlformats.org/drawingml/2006/main">
+              <a:graphicData uri="http://schemas.openxmlformats.org/drawingml/2006/picture">
+                <pic:pic xmlns:pic="http://schemas.openxmlformats.org/drawingml/2006/picture">
+                  <pic:nvPicPr>
+                    <pic:cNvPr id="1" name=""/>
+                    <pic:cNvPicPr/>
+                  </pic:nvPicPr>
+                  <pic:blipFill>
+                    <a:blip r:embed="rId13"/>
+                    <a:stretch>
+                      <a:fillRect/>
+                    </a:stretch>
+                  </pic:blipFill>
+                  <pic:spPr>
+                    <a:xfrm>
+                      <a:off x="0" y="0"/>
+                      <a:ext cx="5274310" cy="2136775"/>
+                    </a:xfrm>
+                    <a:prstGeom prst="rect">
+                      <a:avLst/>
+                    </a:prstGeom>
+                  </pic:spPr>
+                </pic:pic>
+              </a:graphicData>
+            </a:graphic>
+          </wp:inline>
+        </w:drawing>
+      </w:r>
+    </w:p>
+    <w:p>
+      <w:r>
+        <w:rPr>
+          <w:rFonts w:hint="eastAsia"/>
+        </w:rPr>
+        <w:t>循环创建线程：</w:t>
+      </w:r>
+    </w:p>
+    <w:p>
+      <w:pPr>
+        <w:rPr>
+          <w:rFonts w:hint="eastAsia"/>
+        </w:rPr>
+      </w:pPr>
+      <w:bookmarkStart w:id="0" w:name="_GoBack"/>
+      <w:r>
+        <w:rPr>
+          <w:noProof/>
+        </w:rPr>
+        <w:drawing>
+          <wp:inline distT="0" distB="0" distL="0" distR="0" wp14:anchorId="6D2D600D" wp14:editId="243F14FA">
+            <wp:extent cx="5274310" cy="1803400"/>
+            <wp:effectExtent l="0" t="0" r="2540" b="6350"/>
+            <wp:docPr id="11" name="图片 11"/>
+            <wp:cNvGraphicFramePr>
+              <a:graphicFrameLocks xmlns:a="http://schemas.openxmlformats.org/drawingml/2006/main" noChangeAspect="1"/>
+            </wp:cNvGraphicFramePr>
+            <a:graphic xmlns:a="http://schemas.openxmlformats.org/drawingml/2006/main">
+              <a:graphicData uri="http://schemas.openxmlformats.org/drawingml/2006/picture">
+                <pic:pic xmlns:pic="http://schemas.openxmlformats.org/drawingml/2006/picture">
+                  <pic:nvPicPr>
+                    <pic:cNvPr id="1" name=""/>
+                    <pic:cNvPicPr/>
+                  </pic:nvPicPr>
+                  <pic:blipFill>
+                    <a:blip r:embed="rId14"/>
+                    <a:stretch>
+                      <a:fillRect/>
+                    </a:stretch>
+                  </pic:blipFill>
+                  <pic:spPr>
+                    <a:xfrm>
+                      <a:off x="0" y="0"/>
+                      <a:ext cx="5274310" cy="1803400"/>
+                    </a:xfrm>
+                    <a:prstGeom prst="rect">
+                      <a:avLst/>
+                    </a:prstGeom>
+                  </pic:spPr>
+                </pic:pic>
+              </a:graphicData>
+            </a:graphic>
+          </wp:inline>
+        </w:drawing>
+      </w:r>
+      <w:bookmarkEnd w:id="0"/>
     </w:p>
     <w:sectPr>
       <w:pgSz w:w="11906" w:h="16838"/>

--- a/信号.docx
+++ b/信号.docx
@@ -523,11 +523,6 @@
       </w:r>
     </w:p>
     <w:p>
-      <w:pPr>
-        <w:rPr>
-          <w:rFonts w:hint="eastAsia"/>
-        </w:rPr>
-      </w:pPr>
       <w:r>
         <w:tab/>
       </w:r>
@@ -698,12 +693,6 @@
       </w:r>
     </w:p>
     <w:p>
-      <w:pPr>
-        <w:rPr>
-          <w:rFonts w:hint="eastAsia"/>
-        </w:rPr>
-      </w:pPr>
-      <w:bookmarkStart w:id="0" w:name="_GoBack"/>
       <w:r>
         <w:rPr>
           <w:noProof/>
@@ -744,6 +733,377 @@
           </wp:inline>
         </w:drawing>
       </w:r>
+    </w:p>
+    <w:p>
+      <w:proofErr w:type="spellStart"/>
+      <w:r>
+        <w:rPr>
+          <w:rFonts w:hint="eastAsia"/>
+        </w:rPr>
+        <w:t>p</w:t>
+      </w:r>
+      <w:r>
+        <w:t>thread_join</w:t>
+      </w:r>
+      <w:proofErr w:type="spellEnd"/>
+      <w:r>
+        <w:rPr>
+          <w:rFonts w:hint="eastAsia"/>
+        </w:rPr>
+        <w:t>函数：</w:t>
+      </w:r>
+      <w:r>
+        <w:rPr>
+          <w:rFonts w:hint="eastAsia"/>
+        </w:rPr>
+        <w:t>回收线程</w:t>
+      </w:r>
+    </w:p>
+    <w:p>
+      <w:pPr>
+        <w:rPr>
+          <w:rFonts w:hint="eastAsia"/>
+        </w:rPr>
+      </w:pPr>
+      <w:r>
+        <w:rPr>
+          <w:noProof/>
+        </w:rPr>
+        <w:drawing>
+          <wp:inline distT="0" distB="0" distL="0" distR="0" wp14:anchorId="03DC97E4" wp14:editId="7FBEB03E">
+            <wp:extent cx="5274310" cy="1666875"/>
+            <wp:effectExtent l="0" t="0" r="2540" b="9525"/>
+            <wp:docPr id="13" name="图片 13"/>
+            <wp:cNvGraphicFramePr>
+              <a:graphicFrameLocks xmlns:a="http://schemas.openxmlformats.org/drawingml/2006/main" noChangeAspect="1"/>
+            </wp:cNvGraphicFramePr>
+            <a:graphic xmlns:a="http://schemas.openxmlformats.org/drawingml/2006/main">
+              <a:graphicData uri="http://schemas.openxmlformats.org/drawingml/2006/picture">
+                <pic:pic xmlns:pic="http://schemas.openxmlformats.org/drawingml/2006/picture">
+                  <pic:nvPicPr>
+                    <pic:cNvPr id="1" name=""/>
+                    <pic:cNvPicPr/>
+                  </pic:nvPicPr>
+                  <pic:blipFill>
+                    <a:blip r:embed="rId15"/>
+                    <a:stretch>
+                      <a:fillRect/>
+                    </a:stretch>
+                  </pic:blipFill>
+                  <pic:spPr>
+                    <a:xfrm>
+                      <a:off x="0" y="0"/>
+                      <a:ext cx="5274310" cy="1666875"/>
+                    </a:xfrm>
+                    <a:prstGeom prst="rect">
+                      <a:avLst/>
+                    </a:prstGeom>
+                  </pic:spPr>
+                </pic:pic>
+              </a:graphicData>
+            </a:graphic>
+          </wp:inline>
+        </w:drawing>
+      </w:r>
+    </w:p>
+    <w:p>
+      <w:proofErr w:type="spellStart"/>
+      <w:r>
+        <w:rPr>
+          <w:rFonts w:hint="eastAsia"/>
+        </w:rPr>
+        <w:t>pth</w:t>
+      </w:r>
+      <w:r>
+        <w:t>read_detach</w:t>
+      </w:r>
+      <w:proofErr w:type="spellEnd"/>
+      <w:r>
+        <w:rPr>
+          <w:rFonts w:hint="eastAsia"/>
+        </w:rPr>
+        <w:t>函数：线程分离</w:t>
+      </w:r>
+      <w:r>
+        <w:rPr>
+          <w:rFonts w:hint="eastAsia"/>
+        </w:rPr>
+        <w:t>，线程终止会自动清理</w:t>
+      </w:r>
+    </w:p>
+    <w:p>
+      <w:pPr>
+        <w:rPr>
+          <w:rFonts w:hint="eastAsia"/>
+        </w:rPr>
+      </w:pPr>
+      <w:r>
+        <w:rPr>
+          <w:noProof/>
+        </w:rPr>
+        <w:drawing>
+          <wp:inline distT="0" distB="0" distL="0" distR="0" wp14:anchorId="614B2B9B" wp14:editId="0B6DE411">
+            <wp:extent cx="5274310" cy="1504950"/>
+            <wp:effectExtent l="0" t="0" r="2540" b="0"/>
+            <wp:docPr id="14" name="图片 14"/>
+            <wp:cNvGraphicFramePr>
+              <a:graphicFrameLocks xmlns:a="http://schemas.openxmlformats.org/drawingml/2006/main" noChangeAspect="1"/>
+            </wp:cNvGraphicFramePr>
+            <a:graphic xmlns:a="http://schemas.openxmlformats.org/drawingml/2006/main">
+              <a:graphicData uri="http://schemas.openxmlformats.org/drawingml/2006/picture">
+                <pic:pic xmlns:pic="http://schemas.openxmlformats.org/drawingml/2006/picture">
+                  <pic:nvPicPr>
+                    <pic:cNvPr id="1" name=""/>
+                    <pic:cNvPicPr/>
+                  </pic:nvPicPr>
+                  <pic:blipFill>
+                    <a:blip r:embed="rId16"/>
+                    <a:stretch>
+                      <a:fillRect/>
+                    </a:stretch>
+                  </pic:blipFill>
+                  <pic:spPr>
+                    <a:xfrm>
+                      <a:off x="0" y="0"/>
+                      <a:ext cx="5274310" cy="1504950"/>
+                    </a:xfrm>
+                    <a:prstGeom prst="rect">
+                      <a:avLst/>
+                    </a:prstGeom>
+                  </pic:spPr>
+                </pic:pic>
+              </a:graphicData>
+            </a:graphic>
+          </wp:inline>
+        </w:drawing>
+      </w:r>
+    </w:p>
+    <w:p/>
+    <w:p/>
+    <w:p/>
+    <w:p>
+      <w:proofErr w:type="spellStart"/>
+      <w:r>
+        <w:rPr>
+          <w:rFonts w:hint="eastAsia"/>
+        </w:rPr>
+        <w:lastRenderedPageBreak/>
+        <w:t>pth</w:t>
+      </w:r>
+      <w:r>
+        <w:t>read_cancel</w:t>
+      </w:r>
+      <w:proofErr w:type="spellEnd"/>
+      <w:r>
+        <w:rPr>
+          <w:rFonts w:hint="eastAsia"/>
+        </w:rPr>
+        <w:t>函数：</w:t>
+      </w:r>
+      <w:r>
+        <w:rPr>
+          <w:rFonts w:hint="eastAsia"/>
+        </w:rPr>
+        <w:t>杀死线程</w:t>
+      </w:r>
+    </w:p>
+    <w:p>
+      <w:r>
+        <w:rPr>
+          <w:noProof/>
+        </w:rPr>
+        <w:drawing>
+          <wp:inline distT="0" distB="0" distL="0" distR="0" wp14:anchorId="3FAF0E47" wp14:editId="712C65D3">
+            <wp:extent cx="4913194" cy="1528497"/>
+            <wp:effectExtent l="0" t="0" r="1905" b="0"/>
+            <wp:docPr id="12" name="图片 12"/>
+            <wp:cNvGraphicFramePr>
+              <a:graphicFrameLocks xmlns:a="http://schemas.openxmlformats.org/drawingml/2006/main" noChangeAspect="1"/>
+            </wp:cNvGraphicFramePr>
+            <a:graphic xmlns:a="http://schemas.openxmlformats.org/drawingml/2006/main">
+              <a:graphicData uri="http://schemas.openxmlformats.org/drawingml/2006/picture">
+                <pic:pic xmlns:pic="http://schemas.openxmlformats.org/drawingml/2006/picture">
+                  <pic:nvPicPr>
+                    <pic:cNvPr id="1" name=""/>
+                    <pic:cNvPicPr/>
+                  </pic:nvPicPr>
+                  <pic:blipFill>
+                    <a:blip r:embed="rId17"/>
+                    <a:stretch>
+                      <a:fillRect/>
+                    </a:stretch>
+                  </pic:blipFill>
+                  <pic:spPr>
+                    <a:xfrm>
+                      <a:off x="0" y="0"/>
+                      <a:ext cx="4920021" cy="1530621"/>
+                    </a:xfrm>
+                    <a:prstGeom prst="rect">
+                      <a:avLst/>
+                    </a:prstGeom>
+                  </pic:spPr>
+                </pic:pic>
+              </a:graphicData>
+            </a:graphic>
+          </wp:inline>
+        </w:drawing>
+      </w:r>
+    </w:p>
+    <w:p>
+      <w:r>
+        <w:rPr>
+          <w:rFonts w:hint="eastAsia"/>
+        </w:rPr>
+        <w:t>线程和进程控制原语比对：</w:t>
+      </w:r>
+    </w:p>
+    <w:p>
+      <w:r>
+        <w:rPr>
+          <w:noProof/>
+        </w:rPr>
+        <w:drawing>
+          <wp:inline distT="0" distB="0" distL="0" distR="0" wp14:anchorId="5431B6CA" wp14:editId="039EE6EB">
+            <wp:extent cx="4572000" cy="1981604"/>
+            <wp:effectExtent l="0" t="0" r="0" b="0"/>
+            <wp:docPr id="15" name="图片 15"/>
+            <wp:cNvGraphicFramePr>
+              <a:graphicFrameLocks xmlns:a="http://schemas.openxmlformats.org/drawingml/2006/main" noChangeAspect="1"/>
+            </wp:cNvGraphicFramePr>
+            <a:graphic xmlns:a="http://schemas.openxmlformats.org/drawingml/2006/main">
+              <a:graphicData uri="http://schemas.openxmlformats.org/drawingml/2006/picture">
+                <pic:pic xmlns:pic="http://schemas.openxmlformats.org/drawingml/2006/picture">
+                  <pic:nvPicPr>
+                    <pic:cNvPr id="1" name=""/>
+                    <pic:cNvPicPr/>
+                  </pic:nvPicPr>
+                  <pic:blipFill>
+                    <a:blip r:embed="rId18"/>
+                    <a:stretch>
+                      <a:fillRect/>
+                    </a:stretch>
+                  </pic:blipFill>
+                  <pic:spPr>
+                    <a:xfrm>
+                      <a:off x="0" y="0"/>
+                      <a:ext cx="4582161" cy="1986008"/>
+                    </a:xfrm>
+                    <a:prstGeom prst="rect">
+                      <a:avLst/>
+                    </a:prstGeom>
+                  </pic:spPr>
+                </pic:pic>
+              </a:graphicData>
+            </a:graphic>
+          </wp:inline>
+        </w:drawing>
+      </w:r>
+    </w:p>
+    <w:p>
+      <w:r>
+        <w:rPr>
+          <w:rFonts w:hint="eastAsia"/>
+        </w:rPr>
+        <w:t>线程属性：</w:t>
+      </w:r>
+    </w:p>
+    <w:p>
+      <w:r>
+        <w:rPr>
+          <w:noProof/>
+        </w:rPr>
+        <w:drawing>
+          <wp:inline distT="0" distB="0" distL="0" distR="0" wp14:anchorId="242CDF50" wp14:editId="4A1E64BC">
+            <wp:extent cx="4954137" cy="1527516"/>
+            <wp:effectExtent l="0" t="0" r="0" b="0"/>
+            <wp:docPr id="19" name="图片 19"/>
+            <wp:cNvGraphicFramePr>
+              <a:graphicFrameLocks xmlns:a="http://schemas.openxmlformats.org/drawingml/2006/main" noChangeAspect="1"/>
+            </wp:cNvGraphicFramePr>
+            <a:graphic xmlns:a="http://schemas.openxmlformats.org/drawingml/2006/main">
+              <a:graphicData uri="http://schemas.openxmlformats.org/drawingml/2006/picture">
+                <pic:pic xmlns:pic="http://schemas.openxmlformats.org/drawingml/2006/picture">
+                  <pic:nvPicPr>
+                    <pic:cNvPr id="1" name=""/>
+                    <pic:cNvPicPr/>
+                  </pic:nvPicPr>
+                  <pic:blipFill>
+                    <a:blip r:embed="rId19"/>
+                    <a:stretch>
+                      <a:fillRect/>
+                    </a:stretch>
+                  </pic:blipFill>
+                  <pic:spPr>
+                    <a:xfrm>
+                      <a:off x="0" y="0"/>
+                      <a:ext cx="4966944" cy="1531465"/>
+                    </a:xfrm>
+                    <a:prstGeom prst="rect">
+                      <a:avLst/>
+                    </a:prstGeom>
+                  </pic:spPr>
+                </pic:pic>
+              </a:graphicData>
+            </a:graphic>
+          </wp:inline>
+        </w:drawing>
+      </w:r>
+    </w:p>
+    <w:p>
+      <w:r>
+        <w:rPr>
+          <w:rFonts w:hint="eastAsia"/>
+        </w:rPr>
+        <w:t>线程使用注意事项：</w:t>
+      </w:r>
+    </w:p>
+    <w:p>
+      <w:pPr>
+        <w:rPr>
+          <w:rFonts w:hint="eastAsia"/>
+        </w:rPr>
+      </w:pPr>
+      <w:r>
+        <w:rPr>
+          <w:noProof/>
+        </w:rPr>
+        <w:drawing>
+          <wp:inline distT="0" distB="0" distL="0" distR="0" wp14:anchorId="0FC4FB21" wp14:editId="5C27D333">
+            <wp:extent cx="4599295" cy="2500652"/>
+            <wp:effectExtent l="0" t="0" r="0" b="0"/>
+            <wp:docPr id="17" name="图片 17"/>
+            <wp:cNvGraphicFramePr>
+              <a:graphicFrameLocks xmlns:a="http://schemas.openxmlformats.org/drawingml/2006/main" noChangeAspect="1"/>
+            </wp:cNvGraphicFramePr>
+            <a:graphic xmlns:a="http://schemas.openxmlformats.org/drawingml/2006/main">
+              <a:graphicData uri="http://schemas.openxmlformats.org/drawingml/2006/picture">
+                <pic:pic xmlns:pic="http://schemas.openxmlformats.org/drawingml/2006/picture">
+                  <pic:nvPicPr>
+                    <pic:cNvPr id="1" name=""/>
+                    <pic:cNvPicPr/>
+                  </pic:nvPicPr>
+                  <pic:blipFill>
+                    <a:blip r:embed="rId20"/>
+                    <a:stretch>
+                      <a:fillRect/>
+                    </a:stretch>
+                  </pic:blipFill>
+                  <pic:spPr>
+                    <a:xfrm>
+                      <a:off x="0" y="0"/>
+                      <a:ext cx="4607043" cy="2504865"/>
+                    </a:xfrm>
+                    <a:prstGeom prst="rect">
+                      <a:avLst/>
+                    </a:prstGeom>
+                  </pic:spPr>
+                </pic:pic>
+              </a:graphicData>
+            </a:graphic>
+          </wp:inline>
+        </w:drawing>
+      </w:r>
+      <w:bookmarkStart w:id="0" w:name="_GoBack"/>
       <w:bookmarkEnd w:id="0"/>
     </w:p>
     <w:sectPr>
